--- a/условия/Лабораторные_работы/Весна/Лабораторная_работа_19_EXPRESS_MVC/Лабораторная_работа_19.docx
+++ b/условия/Лабораторные_работы/Весна/Лабораторная_работа_19_EXPRESS_MVC/Лабораторная_работа_19.docx
@@ -10,7 +10,6 @@
           <w:rFonts w:ascii="Courier New" w:hAnsi="Courier New" w:cs="Courier New"/>
           <w:sz w:val="28"/>
           <w:szCs w:val="28"/>
-          <w:lang w:val="en-US"/>
         </w:rPr>
       </w:pPr>
       <w:r>
@@ -34,7 +33,6 @@
           <w:rFonts w:ascii="Courier New" w:hAnsi="Courier New" w:cs="Courier New"/>
           <w:sz w:val="28"/>
           <w:szCs w:val="28"/>
-          <w:lang w:val="en-US"/>
         </w:rPr>
         <w:t>9</w:t>
       </w:r>
@@ -77,6 +75,7 @@
     </w:p>
     <w:p>
       <w:pPr>
+        <w:spacing w:after="0"/>
         <w:rPr>
           <w:rFonts w:ascii="Courier New" w:hAnsi="Courier New" w:cs="Courier New"/>
           <w:b/>
@@ -172,7 +171,7 @@
           <w:sz w:val="28"/>
           <w:szCs w:val="28"/>
         </w:rPr>
-        <w:t xml:space="preserve">, представляющее собой    </w:t>
+        <w:t xml:space="preserve">, представляющее собой </w:t>
       </w:r>
       <w:r>
         <w:rPr>
@@ -214,25 +213,15 @@
           <w:sz w:val="28"/>
           <w:szCs w:val="28"/>
         </w:rPr>
-        <w:t xml:space="preserve">сервер, </w:t>
-      </w:r>
-      <w:proofErr w:type="gramStart"/>
-      <w:r>
-        <w:rPr>
-          <w:rFonts w:ascii="Courier New" w:hAnsi="Courier New" w:cs="Courier New"/>
-          <w:sz w:val="28"/>
-          <w:szCs w:val="28"/>
-        </w:rPr>
-        <w:t>прослушивающий  порт</w:t>
-      </w:r>
-      <w:proofErr w:type="gramEnd"/>
-      <w:r>
-        <w:rPr>
-          <w:rFonts w:ascii="Courier New" w:hAnsi="Courier New" w:cs="Courier New"/>
-          <w:sz w:val="28"/>
-          <w:szCs w:val="28"/>
-        </w:rPr>
-        <w:t xml:space="preserve"> </w:t>
+        <w:t xml:space="preserve">сервер, прослушивающий </w:t>
+      </w:r>
+      <w:r>
+        <w:rPr>
+          <w:rFonts w:ascii="Courier New" w:hAnsi="Courier New" w:cs="Courier New"/>
+          <w:sz w:val="28"/>
+          <w:szCs w:val="28"/>
+        </w:rPr>
+        <w:t xml:space="preserve">порт </w:t>
       </w:r>
       <w:r>
         <w:rPr>
@@ -250,7 +239,7 @@
           <w:sz w:val="28"/>
           <w:szCs w:val="28"/>
         </w:rPr>
-        <w:t xml:space="preserve">. </w:t>
+        <w:t>.</w:t>
       </w:r>
     </w:p>
     <w:p>
@@ -354,15 +343,7 @@
           <w:sz w:val="28"/>
           <w:szCs w:val="28"/>
         </w:rPr>
-        <w:t xml:space="preserve">. </w:t>
-      </w:r>
-      <w:r>
-        <w:rPr>
-          <w:rFonts w:ascii="Courier New" w:hAnsi="Courier New" w:cs="Courier New"/>
-          <w:sz w:val="28"/>
-          <w:szCs w:val="28"/>
-        </w:rPr>
-        <w:t xml:space="preserve">   </w:t>
+        <w:t>.</w:t>
       </w:r>
     </w:p>
     <w:p>
@@ -393,25 +374,31 @@
           <w:sz w:val="28"/>
           <w:szCs w:val="28"/>
         </w:rPr>
-        <w:t xml:space="preserve">поддерживать таблицы маршрутизации </w:t>
-      </w:r>
-      <w:proofErr w:type="gramStart"/>
-      <w:r>
-        <w:rPr>
-          <w:rFonts w:ascii="Courier New" w:hAnsi="Courier New" w:cs="Courier New"/>
-          <w:sz w:val="28"/>
-          <w:szCs w:val="28"/>
-        </w:rPr>
-        <w:t>и  контроллеров</w:t>
-      </w:r>
-      <w:proofErr w:type="gramEnd"/>
-      <w:r>
-        <w:rPr>
-          <w:rFonts w:ascii="Courier New" w:hAnsi="Courier New" w:cs="Courier New"/>
-          <w:sz w:val="28"/>
-          <w:szCs w:val="28"/>
-        </w:rPr>
-        <w:t>.</w:t>
+        <w:t>подде</w:t>
+      </w:r>
+      <w:r>
+        <w:rPr>
+          <w:rFonts w:ascii="Courier New" w:hAnsi="Courier New" w:cs="Courier New"/>
+          <w:sz w:val="28"/>
+          <w:szCs w:val="28"/>
+        </w:rPr>
+        <w:t>рживать таблицы маршрутизации и</w:t>
+      </w:r>
+      <w:r>
+        <w:rPr>
+          <w:rFonts w:ascii="Courier New" w:hAnsi="Courier New" w:cs="Courier New"/>
+          <w:sz w:val="28"/>
+          <w:szCs w:val="28"/>
+        </w:rPr>
+        <w:t xml:space="preserve"> контроллеров.</w:t>
+      </w:r>
+      <w:r>
+        <w:rPr>
+          <w:rFonts w:ascii="Courier New" w:hAnsi="Courier New" w:cs="Courier New"/>
+          <w:sz w:val="28"/>
+          <w:szCs w:val="28"/>
+        </w:rPr>
+        <w:t xml:space="preserve"> </w:t>
       </w:r>
     </w:p>
     <w:p>
@@ -434,66 +421,63 @@
           <w:sz w:val="28"/>
           <w:szCs w:val="28"/>
         </w:rPr>
-        <w:t xml:space="preserve">В таблице </w:t>
-      </w:r>
-      <w:proofErr w:type="gramStart"/>
-      <w:r>
-        <w:rPr>
-          <w:rFonts w:ascii="Courier New" w:hAnsi="Courier New" w:cs="Courier New"/>
-          <w:sz w:val="28"/>
-          <w:szCs w:val="28"/>
-        </w:rPr>
-        <w:t>контроллеров  описание</w:t>
-      </w:r>
-      <w:proofErr w:type="gramEnd"/>
-      <w:r>
-        <w:rPr>
-          <w:rFonts w:ascii="Courier New" w:hAnsi="Courier New" w:cs="Courier New"/>
-          <w:sz w:val="28"/>
-          <w:szCs w:val="28"/>
-        </w:rPr>
-        <w:t xml:space="preserve"> акции должно обеспечивать  вызов акции </w:t>
-      </w:r>
-      <w:r>
-        <w:rPr>
-          <w:rFonts w:ascii="Courier New" w:hAnsi="Courier New" w:cs="Courier New"/>
-          <w:sz w:val="28"/>
-          <w:szCs w:val="28"/>
-        </w:rPr>
-        <w:t xml:space="preserve">в соответствии с заданным здесь </w:t>
-      </w:r>
-      <w:r>
-        <w:rPr>
-          <w:rFonts w:ascii="Courier New" w:hAnsi="Courier New" w:cs="Courier New"/>
-          <w:sz w:val="28"/>
-          <w:szCs w:val="28"/>
-          <w:lang w:val="en-US"/>
-        </w:rPr>
-        <w:t>http</w:t>
-      </w:r>
-      <w:r>
-        <w:rPr>
-          <w:rFonts w:ascii="Courier New" w:hAnsi="Courier New" w:cs="Courier New"/>
-          <w:sz w:val="28"/>
-          <w:szCs w:val="28"/>
-        </w:rPr>
-        <w:t>-</w:t>
-      </w:r>
-      <w:r>
-        <w:rPr>
-          <w:rFonts w:ascii="Courier New" w:hAnsi="Courier New" w:cs="Courier New"/>
-          <w:sz w:val="28"/>
-          <w:szCs w:val="28"/>
-        </w:rPr>
-        <w:t>методом.</w:t>
-      </w:r>
-      <w:r>
-        <w:rPr>
-          <w:rFonts w:ascii="Courier New" w:hAnsi="Courier New" w:cs="Courier New"/>
-          <w:sz w:val="28"/>
-          <w:szCs w:val="28"/>
-        </w:rPr>
-        <w:t xml:space="preserve">    </w:t>
+        <w:t>Сервер д</w:t>
+      </w:r>
+      <w:r>
+        <w:rPr>
+          <w:rFonts w:ascii="Courier New" w:hAnsi="Courier New" w:cs="Courier New"/>
+          <w:sz w:val="28"/>
+          <w:szCs w:val="28"/>
+        </w:rPr>
+        <w:t xml:space="preserve">олжен содержать минимум 3 </w:t>
+      </w:r>
+      <w:r>
+        <w:rPr>
+          <w:rFonts w:ascii="Courier New" w:hAnsi="Courier New" w:cs="Courier New"/>
+          <w:sz w:val="28"/>
+          <w:szCs w:val="28"/>
+        </w:rPr>
+        <w:t>контроллера</w:t>
+      </w:r>
+      <w:r>
+        <w:rPr>
+          <w:rFonts w:ascii="Courier New" w:hAnsi="Courier New" w:cs="Courier New"/>
+          <w:sz w:val="28"/>
+          <w:szCs w:val="28"/>
+        </w:rPr>
+        <w:t xml:space="preserve">, каждый из которых должен содержать </w:t>
+      </w:r>
+      <w:r>
+        <w:rPr>
+          <w:rFonts w:ascii="Courier New" w:hAnsi="Courier New" w:cs="Courier New"/>
+          <w:sz w:val="28"/>
+          <w:szCs w:val="28"/>
+        </w:rPr>
+        <w:t>не менее 4</w:t>
+      </w:r>
+      <w:r>
+        <w:rPr>
+          <w:rFonts w:ascii="Courier New" w:hAnsi="Courier New" w:cs="Courier New"/>
+          <w:sz w:val="28"/>
+          <w:szCs w:val="28"/>
+        </w:rPr>
+        <w:t>-ех</w:t>
+      </w:r>
+      <w:r>
+        <w:rPr>
+          <w:rFonts w:ascii="Courier New" w:hAnsi="Courier New" w:cs="Courier New"/>
+          <w:sz w:val="28"/>
+          <w:szCs w:val="28"/>
+        </w:rPr>
+        <w:t xml:space="preserve"> маршрутов</w:t>
+      </w:r>
+      <w:r>
+        <w:rPr>
+          <w:rFonts w:ascii="Courier New" w:hAnsi="Courier New" w:cs="Courier New"/>
+          <w:sz w:val="28"/>
+          <w:szCs w:val="28"/>
+        </w:rPr>
+        <w:t>.</w:t>
       </w:r>
     </w:p>
     <w:p>
@@ -516,7 +500,55 @@
           <w:sz w:val="28"/>
           <w:szCs w:val="28"/>
         </w:rPr>
-        <w:t>Сервер должен обеспечивать прием запросов, маршрутизировать их в соответствии с таблицей маршрутизации, вызывать соответствующие</w:t>
+        <w:t xml:space="preserve">В таблице контроллеров </w:t>
+      </w:r>
+      <w:r>
+        <w:rPr>
+          <w:rFonts w:ascii="Courier New" w:hAnsi="Courier New" w:cs="Courier New"/>
+          <w:sz w:val="28"/>
+          <w:szCs w:val="28"/>
+        </w:rPr>
+        <w:t>опис</w:t>
+      </w:r>
+      <w:r>
+        <w:rPr>
+          <w:rFonts w:ascii="Courier New" w:hAnsi="Courier New" w:cs="Courier New"/>
+          <w:sz w:val="28"/>
+          <w:szCs w:val="28"/>
+        </w:rPr>
+        <w:t xml:space="preserve">ание </w:t>
+      </w:r>
+      <w:r>
+        <w:rPr>
+          <w:rFonts w:ascii="Courier New" w:hAnsi="Courier New" w:cs="Courier New"/>
+          <w:sz w:val="28"/>
+          <w:szCs w:val="28"/>
+        </w:rPr>
+        <w:t>действия</w:t>
+      </w:r>
+      <w:r>
+        <w:rPr>
+          <w:rFonts w:ascii="Courier New" w:hAnsi="Courier New" w:cs="Courier New"/>
+          <w:sz w:val="28"/>
+          <w:szCs w:val="28"/>
+        </w:rPr>
+        <w:t xml:space="preserve"> должно обеспечивать </w:t>
+      </w:r>
+      <w:r>
+        <w:rPr>
+          <w:rFonts w:ascii="Courier New" w:hAnsi="Courier New" w:cs="Courier New"/>
+          <w:sz w:val="28"/>
+          <w:szCs w:val="28"/>
+        </w:rPr>
+        <w:t xml:space="preserve">вызов </w:t>
+      </w:r>
+      <w:r>
+        <w:rPr>
+          <w:rFonts w:ascii="Courier New" w:hAnsi="Courier New" w:cs="Courier New"/>
+          <w:sz w:val="28"/>
+          <w:szCs w:val="28"/>
+        </w:rPr>
+        <w:t>действия</w:t>
       </w:r>
       <w:r>
         <w:rPr>
@@ -532,15 +564,7 @@
           <w:sz w:val="28"/>
           <w:szCs w:val="28"/>
         </w:rPr>
-        <w:t>акции</w:t>
-      </w:r>
-      <w:r>
-        <w:rPr>
-          <w:rFonts w:ascii="Courier New" w:hAnsi="Courier New" w:cs="Courier New"/>
-          <w:sz w:val="28"/>
-          <w:szCs w:val="28"/>
-        </w:rPr>
-        <w:t xml:space="preserve"> (с учетом </w:t>
+        <w:t xml:space="preserve">в соответствии с заданным здесь </w:t>
       </w:r>
       <w:r>
         <w:rPr>
@@ -557,23 +581,7 @@
           <w:sz w:val="28"/>
           <w:szCs w:val="28"/>
         </w:rPr>
-        <w:t>-</w:t>
-      </w:r>
-      <w:r>
-        <w:rPr>
-          <w:rFonts w:ascii="Courier New" w:hAnsi="Courier New" w:cs="Courier New"/>
-          <w:sz w:val="28"/>
-          <w:szCs w:val="28"/>
-        </w:rPr>
-        <w:t>метода)</w:t>
-      </w:r>
-      <w:r>
-        <w:rPr>
-          <w:rFonts w:ascii="Courier New" w:hAnsi="Courier New" w:cs="Courier New"/>
-          <w:sz w:val="28"/>
-          <w:szCs w:val="28"/>
-        </w:rPr>
-        <w:t xml:space="preserve"> в соответствии с таблицей контроллеров, передавать параметры.       </w:t>
+        <w:t>-методом.</w:t>
       </w:r>
     </w:p>
     <w:p>
@@ -596,39 +604,11 @@
           <w:sz w:val="28"/>
           <w:szCs w:val="28"/>
         </w:rPr>
-        <w:t xml:space="preserve">Тестирование приложения </w:t>
-      </w:r>
-      <w:r>
-        <w:rPr>
-          <w:rFonts w:ascii="Courier New" w:hAnsi="Courier New" w:cs="Courier New"/>
-          <w:b/>
-          <w:sz w:val="28"/>
-          <w:szCs w:val="28"/>
-        </w:rPr>
-        <w:t>1</w:t>
-      </w:r>
-      <w:r>
-        <w:rPr>
-          <w:rFonts w:ascii="Courier New" w:hAnsi="Courier New" w:cs="Courier New"/>
-          <w:b/>
-          <w:sz w:val="28"/>
-          <w:szCs w:val="28"/>
-        </w:rPr>
-        <w:t>9</w:t>
-      </w:r>
-      <w:r>
-        <w:rPr>
-          <w:rFonts w:ascii="Courier New" w:hAnsi="Courier New" w:cs="Courier New"/>
-          <w:b/>
-          <w:sz w:val="28"/>
-          <w:szCs w:val="28"/>
-        </w:rPr>
-        <w:t>-01</w:t>
-      </w:r>
-      <w:r>
-        <w:rPr>
-          <w:rFonts w:ascii="Courier New" w:hAnsi="Courier New" w:cs="Courier New"/>
-          <w:b/>
+        <w:t>Сервер должен обеспечивать прием запросов, маршрутизировать их в соответствии с таблицей маршрутизации, вызывать соответствующие</w:t>
+      </w:r>
+      <w:r>
+        <w:rPr>
+          <w:rFonts w:ascii="Courier New" w:hAnsi="Courier New" w:cs="Courier New"/>
           <w:sz w:val="28"/>
           <w:szCs w:val="28"/>
         </w:rPr>
@@ -640,7 +620,23 @@
           <w:sz w:val="28"/>
           <w:szCs w:val="28"/>
         </w:rPr>
-        <w:t xml:space="preserve">выполнить с помощью </w:t>
+        <w:t>действия</w:t>
+      </w:r>
+      <w:r>
+        <w:rPr>
+          <w:rFonts w:ascii="Courier New" w:hAnsi="Courier New" w:cs="Courier New"/>
+          <w:sz w:val="28"/>
+          <w:szCs w:val="28"/>
+        </w:rPr>
+        <w:t xml:space="preserve"> </w:t>
+      </w:r>
+      <w:r>
+        <w:rPr>
+          <w:rFonts w:ascii="Courier New" w:hAnsi="Courier New" w:cs="Courier New"/>
+          <w:sz w:val="28"/>
+          <w:szCs w:val="28"/>
+        </w:rPr>
+        <w:t xml:space="preserve">(с учетом </w:t>
       </w:r>
       <w:r>
         <w:rPr>
@@ -649,63 +645,39 @@
           <w:szCs w:val="28"/>
           <w:lang w:val="en-US"/>
         </w:rPr>
-        <w:t>POSTMAN</w:t>
-      </w:r>
-      <w:r>
-        <w:rPr>
-          <w:rFonts w:ascii="Courier New" w:hAnsi="Courier New" w:cs="Courier New"/>
-          <w:sz w:val="28"/>
-          <w:szCs w:val="28"/>
-        </w:rPr>
-        <w:t>.</w:t>
-      </w:r>
-    </w:p>
-    <w:p>
-      <w:pPr>
-        <w:rPr>
-          <w:rFonts w:ascii="Courier New" w:hAnsi="Courier New" w:cs="Courier New"/>
-          <w:sz w:val="28"/>
-          <w:szCs w:val="28"/>
-        </w:rPr>
-      </w:pPr>
-      <w:r>
-        <w:rPr>
-          <w:rFonts w:ascii="Courier New" w:hAnsi="Courier New" w:cs="Courier New"/>
-          <w:b/>
-          <w:sz w:val="28"/>
-          <w:szCs w:val="28"/>
-          <w:u w:val="single"/>
-        </w:rPr>
-        <w:t>Задание 0</w:t>
-      </w:r>
-      <w:r>
-        <w:rPr>
-          <w:rFonts w:ascii="Courier New" w:hAnsi="Courier New" w:cs="Courier New"/>
-          <w:b/>
-          <w:sz w:val="28"/>
-          <w:szCs w:val="28"/>
-          <w:u w:val="single"/>
-        </w:rPr>
-        <w:t>1</w:t>
-      </w:r>
-      <w:r>
-        <w:rPr>
-          <w:rFonts w:ascii="Courier New" w:hAnsi="Courier New" w:cs="Courier New"/>
-          <w:b/>
-          <w:sz w:val="28"/>
-          <w:szCs w:val="28"/>
-          <w:u w:val="single"/>
-          <w:lang w:val="en-US"/>
-        </w:rPr>
-        <w:t xml:space="preserve"> </w:t>
-      </w:r>
-      <w:r>
-        <w:rPr>
-          <w:rFonts w:ascii="Courier New" w:hAnsi="Courier New" w:cs="Courier New"/>
-          <w:sz w:val="28"/>
-          <w:szCs w:val="28"/>
-        </w:rPr>
-        <w:t xml:space="preserve">Ответьте на следующие вопросы </w:t>
+        <w:t>http</w:t>
+      </w:r>
+      <w:r>
+        <w:rPr>
+          <w:rFonts w:ascii="Courier New" w:hAnsi="Courier New" w:cs="Courier New"/>
+          <w:sz w:val="28"/>
+          <w:szCs w:val="28"/>
+        </w:rPr>
+        <w:t>-</w:t>
+      </w:r>
+      <w:r>
+        <w:rPr>
+          <w:rFonts w:ascii="Courier New" w:hAnsi="Courier New" w:cs="Courier New"/>
+          <w:sz w:val="28"/>
+          <w:szCs w:val="28"/>
+        </w:rPr>
+        <w:t>метода)</w:t>
+      </w:r>
+      <w:r>
+        <w:rPr>
+          <w:rFonts w:ascii="Courier New" w:hAnsi="Courier New" w:cs="Courier New"/>
+          <w:sz w:val="28"/>
+          <w:szCs w:val="28"/>
+        </w:rPr>
+        <w:t xml:space="preserve"> в соответствии с таблицей конт</w:t>
+      </w:r>
+      <w:r>
+        <w:rPr>
+          <w:rFonts w:ascii="Courier New" w:hAnsi="Courier New" w:cs="Courier New"/>
+          <w:sz w:val="28"/>
+          <w:szCs w:val="28"/>
+        </w:rPr>
+        <w:t>роллеров, передавать параметры.</w:t>
       </w:r>
     </w:p>
     <w:p>
@@ -728,7 +700,43 @@
           <w:sz w:val="28"/>
           <w:szCs w:val="28"/>
         </w:rPr>
-        <w:t xml:space="preserve">Поясните принципы разработки приложения в соответствии с паттерном </w:t>
+        <w:t>Модель должна предоставлять доступ к данным в БД (</w:t>
+      </w:r>
+      <w:r>
+        <w:rPr>
+          <w:rFonts w:ascii="Courier New" w:hAnsi="Courier New" w:cs="Courier New"/>
+          <w:sz w:val="28"/>
+          <w:szCs w:val="28"/>
+          <w:u w:val="single"/>
+        </w:rPr>
+        <w:t>обязательно</w:t>
+      </w:r>
+      <w:r>
+        <w:rPr>
+          <w:rFonts w:ascii="Courier New" w:hAnsi="Courier New" w:cs="Courier New"/>
+          <w:color w:val="FF0000"/>
+          <w:sz w:val="28"/>
+          <w:szCs w:val="28"/>
+        </w:rPr>
+        <w:t xml:space="preserve"> </w:t>
+      </w:r>
+      <w:r>
+        <w:rPr>
+          <w:rFonts w:ascii="Courier New" w:hAnsi="Courier New" w:cs="Courier New"/>
+          <w:sz w:val="28"/>
+          <w:szCs w:val="28"/>
+        </w:rPr>
+        <w:t>использовать базу данных, разработанную в ЛР №1 по дисциплине «Прогр</w:t>
+      </w:r>
+      <w:bookmarkStart w:id="0" w:name="_GoBack"/>
+      <w:bookmarkEnd w:id="0"/>
+      <w:r>
+        <w:rPr>
+          <w:rFonts w:ascii="Courier New" w:hAnsi="Courier New" w:cs="Courier New"/>
+          <w:sz w:val="28"/>
+          <w:szCs w:val="28"/>
+        </w:rPr>
+        <w:t xml:space="preserve">аммирование и безопасность баз данных </w:t>
       </w:r>
       <w:r>
         <w:rPr>
@@ -737,15 +745,55 @@
           <w:szCs w:val="28"/>
           <w:lang w:val="en-US"/>
         </w:rPr>
-        <w:t>MVC</w:t>
-      </w:r>
-      <w:r>
-        <w:rPr>
-          <w:rFonts w:ascii="Courier New" w:hAnsi="Courier New" w:cs="Courier New"/>
-          <w:sz w:val="28"/>
-          <w:szCs w:val="28"/>
-        </w:rPr>
-        <w:t xml:space="preserve">. </w:t>
+        <w:t>web</w:t>
+      </w:r>
+      <w:r>
+        <w:rPr>
+          <w:rFonts w:ascii="Courier New" w:hAnsi="Courier New" w:cs="Courier New"/>
+          <w:sz w:val="28"/>
+          <w:szCs w:val="28"/>
+        </w:rPr>
+        <w:t>-приложений»</w:t>
+      </w:r>
+      <w:r>
+        <w:rPr>
+          <w:rFonts w:ascii="Courier New" w:hAnsi="Courier New" w:cs="Courier New"/>
+          <w:sz w:val="28"/>
+          <w:szCs w:val="28"/>
+        </w:rPr>
+        <w:t xml:space="preserve">). </w:t>
+      </w:r>
+      <w:r>
+        <w:rPr>
+          <w:rFonts w:ascii="Courier New" w:hAnsi="Courier New" w:cs="Courier New"/>
+          <w:sz w:val="28"/>
+          <w:szCs w:val="28"/>
+        </w:rPr>
+        <w:t xml:space="preserve">В качестве </w:t>
+      </w:r>
+      <w:r>
+        <w:rPr>
+          <w:rFonts w:ascii="Courier New" w:hAnsi="Courier New" w:cs="Courier New"/>
+          <w:sz w:val="28"/>
+          <w:szCs w:val="28"/>
+        </w:rPr>
+        <w:t>СУБД допускается</w:t>
+      </w:r>
+      <w:r>
+        <w:rPr>
+          <w:rFonts w:ascii="Courier New" w:hAnsi="Courier New" w:cs="Courier New"/>
+          <w:sz w:val="28"/>
+          <w:szCs w:val="28"/>
+        </w:rPr>
+        <w:t xml:space="preserve"> </w:t>
+      </w:r>
+      <w:r>
+        <w:rPr>
+          <w:rFonts w:ascii="Courier New" w:hAnsi="Courier New" w:cs="Courier New"/>
+          <w:sz w:val="28"/>
+          <w:szCs w:val="28"/>
+        </w:rPr>
+        <w:t>использование любой из изученных.</w:t>
       </w:r>
     </w:p>
     <w:p>
@@ -768,7 +816,51 @@
           <w:sz w:val="28"/>
           <w:szCs w:val="28"/>
         </w:rPr>
-        <w:t>Что описывает таблица маршрутизации</w:t>
+        <w:t xml:space="preserve">Тестирование приложения </w:t>
+      </w:r>
+      <w:r>
+        <w:rPr>
+          <w:rFonts w:ascii="Courier New" w:hAnsi="Courier New" w:cs="Courier New"/>
+          <w:b/>
+          <w:sz w:val="28"/>
+          <w:szCs w:val="28"/>
+        </w:rPr>
+        <w:t>1</w:t>
+      </w:r>
+      <w:r>
+        <w:rPr>
+          <w:rFonts w:ascii="Courier New" w:hAnsi="Courier New" w:cs="Courier New"/>
+          <w:b/>
+          <w:sz w:val="28"/>
+          <w:szCs w:val="28"/>
+        </w:rPr>
+        <w:t>9</w:t>
+      </w:r>
+      <w:r>
+        <w:rPr>
+          <w:rFonts w:ascii="Courier New" w:hAnsi="Courier New" w:cs="Courier New"/>
+          <w:b/>
+          <w:sz w:val="28"/>
+          <w:szCs w:val="28"/>
+        </w:rPr>
+        <w:t>-01</w:t>
+      </w:r>
+      <w:r>
+        <w:rPr>
+          <w:rFonts w:ascii="Courier New" w:hAnsi="Courier New" w:cs="Courier New"/>
+          <w:b/>
+          <w:sz w:val="28"/>
+          <w:szCs w:val="28"/>
+        </w:rPr>
+        <w:t xml:space="preserve"> </w:t>
+      </w:r>
+      <w:r>
+        <w:rPr>
+          <w:rFonts w:ascii="Courier New" w:hAnsi="Courier New" w:cs="Courier New"/>
+          <w:sz w:val="28"/>
+          <w:szCs w:val="28"/>
+        </w:rPr>
+        <w:t xml:space="preserve">выполнить с помощью </w:t>
       </w:r>
       <w:r>
         <w:rPr>
@@ -777,7 +869,63 @@
           <w:szCs w:val="28"/>
           <w:lang w:val="en-US"/>
         </w:rPr>
-        <w:t>?</w:t>
+        <w:t>POSTMAN</w:t>
+      </w:r>
+      <w:r>
+        <w:rPr>
+          <w:rFonts w:ascii="Courier New" w:hAnsi="Courier New" w:cs="Courier New"/>
+          <w:sz w:val="28"/>
+          <w:szCs w:val="28"/>
+        </w:rPr>
+        <w:t>.</w:t>
+      </w:r>
+    </w:p>
+    <w:p>
+      <w:pPr>
+        <w:rPr>
+          <w:rFonts w:ascii="Courier New" w:hAnsi="Courier New" w:cs="Courier New"/>
+          <w:sz w:val="28"/>
+          <w:szCs w:val="28"/>
+        </w:rPr>
+      </w:pPr>
+      <w:r>
+        <w:rPr>
+          <w:rFonts w:ascii="Courier New" w:hAnsi="Courier New" w:cs="Courier New"/>
+          <w:b/>
+          <w:sz w:val="28"/>
+          <w:szCs w:val="28"/>
+          <w:u w:val="single"/>
+        </w:rPr>
+        <w:t>Задание 0</w:t>
+      </w:r>
+      <w:r>
+        <w:rPr>
+          <w:rFonts w:ascii="Courier New" w:hAnsi="Courier New" w:cs="Courier New"/>
+          <w:b/>
+          <w:sz w:val="28"/>
+          <w:szCs w:val="28"/>
+          <w:u w:val="single"/>
+        </w:rPr>
+        <w:t>2</w:t>
+      </w:r>
+      <w:r>
+        <w:rPr>
+          <w:rFonts w:ascii="Courier New" w:hAnsi="Courier New" w:cs="Courier New"/>
+          <w:b/>
+          <w:sz w:val="28"/>
+          <w:szCs w:val="28"/>
+          <w:u w:val="single"/>
+          <w:lang w:val="en-US"/>
+        </w:rPr>
+        <w:t xml:space="preserve"> </w:t>
+      </w:r>
+      <w:r>
+        <w:rPr>
+          <w:rFonts w:ascii="Courier New" w:hAnsi="Courier New" w:cs="Courier New"/>
+          <w:sz w:val="28"/>
+          <w:szCs w:val="28"/>
+        </w:rPr>
+        <w:t xml:space="preserve">Ответьте на следующие вопросы </w:t>
       </w:r>
     </w:p>
     <w:p>
@@ -800,7 +948,7 @@
           <w:sz w:val="28"/>
           <w:szCs w:val="28"/>
         </w:rPr>
-        <w:t>Что описывает таблица контроллеров</w:t>
+        <w:t xml:space="preserve">Что такое </w:t>
       </w:r>
       <w:r>
         <w:rPr>
@@ -808,6 +956,14 @@
           <w:sz w:val="28"/>
           <w:szCs w:val="28"/>
           <w:lang w:val="en-US"/>
+        </w:rPr>
+        <w:t>MVC</w:t>
+      </w:r>
+      <w:r>
+        <w:rPr>
+          <w:rFonts w:ascii="Courier New" w:hAnsi="Courier New" w:cs="Courier New"/>
+          <w:sz w:val="28"/>
+          <w:szCs w:val="28"/>
         </w:rPr>
         <w:t>?</w:t>
       </w:r>
@@ -832,23 +988,119 @@
           <w:sz w:val="28"/>
           <w:szCs w:val="28"/>
         </w:rPr>
-        <w:t xml:space="preserve">Поясните назначение маршрутизатора. </w:t>
-      </w:r>
-      <w:r>
-        <w:rPr>
-          <w:rFonts w:ascii="Courier New" w:hAnsi="Courier New" w:cs="Courier New"/>
-          <w:sz w:val="28"/>
-          <w:szCs w:val="28"/>
-        </w:rPr>
-        <w:t xml:space="preserve"> </w:t>
-      </w:r>
-      <w:r>
-        <w:rPr>
-          <w:rFonts w:ascii="Courier New" w:hAnsi="Courier New" w:cs="Courier New"/>
-          <w:sz w:val="28"/>
-          <w:szCs w:val="28"/>
-        </w:rPr>
-        <w:t xml:space="preserve"> </w:t>
+        <w:t xml:space="preserve">Поясните принципы разработки приложения в соответствии с паттерном </w:t>
+      </w:r>
+      <w:r>
+        <w:rPr>
+          <w:rFonts w:ascii="Courier New" w:hAnsi="Courier New" w:cs="Courier New"/>
+          <w:sz w:val="28"/>
+          <w:szCs w:val="28"/>
+          <w:lang w:val="en-US"/>
+        </w:rPr>
+        <w:t>MVC</w:t>
+      </w:r>
+      <w:r>
+        <w:rPr>
+          <w:rFonts w:ascii="Courier New" w:hAnsi="Courier New" w:cs="Courier New"/>
+          <w:sz w:val="28"/>
+          <w:szCs w:val="28"/>
+        </w:rPr>
+        <w:t>.</w:t>
+      </w:r>
+    </w:p>
+    <w:p>
+      <w:pPr>
+        <w:pStyle w:val="a3"/>
+        <w:numPr>
+          <w:ilvl w:val="0"/>
+          <w:numId w:val="1"/>
+        </w:numPr>
+        <w:jc w:val="both"/>
+        <w:rPr>
+          <w:rFonts w:ascii="Courier New" w:hAnsi="Courier New" w:cs="Courier New"/>
+          <w:sz w:val="28"/>
+          <w:szCs w:val="28"/>
+        </w:rPr>
+      </w:pPr>
+      <w:r>
+        <w:rPr>
+          <w:rFonts w:ascii="Courier New" w:hAnsi="Courier New" w:cs="Courier New"/>
+          <w:sz w:val="28"/>
+          <w:szCs w:val="28"/>
+        </w:rPr>
+        <w:t>Что описывает таблица маршрутизации</w:t>
+      </w:r>
+      <w:r>
+        <w:rPr>
+          <w:rFonts w:ascii="Courier New" w:hAnsi="Courier New" w:cs="Courier New"/>
+          <w:sz w:val="28"/>
+          <w:szCs w:val="28"/>
+          <w:lang w:val="en-US"/>
+        </w:rPr>
+        <w:t>?</w:t>
+      </w:r>
+    </w:p>
+    <w:p>
+      <w:pPr>
+        <w:pStyle w:val="a3"/>
+        <w:numPr>
+          <w:ilvl w:val="0"/>
+          <w:numId w:val="1"/>
+        </w:numPr>
+        <w:jc w:val="both"/>
+        <w:rPr>
+          <w:rFonts w:ascii="Courier New" w:hAnsi="Courier New" w:cs="Courier New"/>
+          <w:sz w:val="28"/>
+          <w:szCs w:val="28"/>
+        </w:rPr>
+      </w:pPr>
+      <w:r>
+        <w:rPr>
+          <w:rFonts w:ascii="Courier New" w:hAnsi="Courier New" w:cs="Courier New"/>
+          <w:sz w:val="28"/>
+          <w:szCs w:val="28"/>
+        </w:rPr>
+        <w:t>Что описывает таблица контроллеров</w:t>
+      </w:r>
+      <w:r>
+        <w:rPr>
+          <w:rFonts w:ascii="Courier New" w:hAnsi="Courier New" w:cs="Courier New"/>
+          <w:sz w:val="28"/>
+          <w:szCs w:val="28"/>
+          <w:lang w:val="en-US"/>
+        </w:rPr>
+        <w:t>?</w:t>
+      </w:r>
+    </w:p>
+    <w:p>
+      <w:pPr>
+        <w:pStyle w:val="a3"/>
+        <w:numPr>
+          <w:ilvl w:val="0"/>
+          <w:numId w:val="1"/>
+        </w:numPr>
+        <w:jc w:val="both"/>
+        <w:rPr>
+          <w:rFonts w:ascii="Courier New" w:hAnsi="Courier New" w:cs="Courier New"/>
+          <w:sz w:val="28"/>
+          <w:szCs w:val="28"/>
+        </w:rPr>
+      </w:pPr>
+      <w:r>
+        <w:rPr>
+          <w:rFonts w:ascii="Courier New" w:hAnsi="Courier New" w:cs="Courier New"/>
+          <w:sz w:val="28"/>
+          <w:szCs w:val="28"/>
+        </w:rPr>
+        <w:t>Пояс</w:t>
+      </w:r>
+      <w:r>
+        <w:rPr>
+          <w:rFonts w:ascii="Courier New" w:hAnsi="Courier New" w:cs="Courier New"/>
+          <w:sz w:val="28"/>
+          <w:szCs w:val="28"/>
+        </w:rPr>
+        <w:t>ните назначение маршрутизатора.</w:t>
       </w:r>
     </w:p>
     <w:p>
@@ -862,8 +1114,30 @@
           <w:szCs w:val="28"/>
         </w:rPr>
       </w:pPr>
-      <w:bookmarkStart w:id="0" w:name="_GoBack"/>
-      <w:bookmarkEnd w:id="0"/>
+    </w:p>
+    <w:p>
+      <w:pPr>
+        <w:pStyle w:val="a3"/>
+        <w:ind w:left="284"/>
+        <w:jc w:val="both"/>
+        <w:rPr>
+          <w:rFonts w:ascii="Courier New" w:hAnsi="Courier New" w:cs="Courier New"/>
+          <w:sz w:val="28"/>
+          <w:szCs w:val="28"/>
+        </w:rPr>
+      </w:pPr>
+    </w:p>
+    <w:p>
+      <w:pPr>
+        <w:pStyle w:val="a3"/>
+        <w:ind w:left="284"/>
+        <w:jc w:val="both"/>
+        <w:rPr>
+          <w:rFonts w:ascii="Courier New" w:hAnsi="Courier New" w:cs="Courier New"/>
+          <w:sz w:val="28"/>
+          <w:szCs w:val="28"/>
+        </w:rPr>
+      </w:pPr>
     </w:p>
     <w:p>
       <w:pPr>
@@ -2683,7 +2957,7 @@
 </file>
 
 <file path=customXml/itemProps1.xml><?xml version="1.0" encoding="utf-8"?>
-<ds:datastoreItem xmlns:ds="http://schemas.openxmlformats.org/officeDocument/2006/customXml" ds:itemID="{4F825755-EF4F-43ED-89BB-21E440306903}">
+<ds:datastoreItem xmlns:ds="http://schemas.openxmlformats.org/officeDocument/2006/customXml" ds:itemID="{84B19D94-E595-4F0E-97F0-525CA93D4698}">
   <ds:schemaRefs>
     <ds:schemaRef ds:uri="http://schemas.openxmlformats.org/officeDocument/2006/bibliography"/>
   </ds:schemaRefs>
